--- a/PA03 Write Up Chris Gryboski.docx
+++ b/PA03 Write Up Chris Gryboski.docx
@@ -31,23 +31,97 @@
         <w:rPr>
           <w:rFonts w:ascii="Times New Roman" w:hAnsi="Times New Roman" w:cs="Times New Roman"/>
         </w:rPr>
-        <w:t xml:space="preserve">, and I am a second year Computer Science and Finance major at SMU. Hackers broke into my professors’ sorting algorithms and scrambled them, leaving the algorithms with the names mystery01 to mystery05. My task is to unscramble these algorithms and figure out which sorting algorithm each mystery is through running arrays in different orders through the mystery sorts. When I ran the different arrays through the mystery sorts, I recorded the time it took for each function to sort the array, resetting the array to </w:t>
-      </w:r>
-      <w:proofErr w:type="spellStart"/>
-      <w:proofErr w:type="gramStart"/>
-      <w:r>
-        <w:rPr>
-          <w:rFonts w:ascii="Times New Roman" w:hAnsi="Times New Roman" w:cs="Times New Roman"/>
-        </w:rPr>
-        <w:t>it’s</w:t>
-      </w:r>
-      <w:proofErr w:type="spellEnd"/>
-      <w:proofErr w:type="gramEnd"/>
-      <w:r>
-        <w:rPr>
-          <w:rFonts w:ascii="Times New Roman" w:hAnsi="Times New Roman" w:cs="Times New Roman"/>
-        </w:rPr>
-        <w:t xml:space="preserve"> unsorted form following each call to a mystery sort. To ensure accuracy, I ran the test 20 times to get an average time for each sorting algorithm and used an array of size 75,000</w:t>
+        <w:t xml:space="preserve">, and I am a second year Computer Science and Finance major at SMU. Hackers broke into my professors’ sorting algorithms and scrambled them, leaving the algorithms with the names mystery01 to mystery05. My task is to unscramble the </w:t>
+      </w:r>
+      <w:r>
+        <w:rPr>
+          <w:rFonts w:ascii="Times New Roman" w:hAnsi="Times New Roman" w:cs="Times New Roman"/>
+        </w:rPr>
+        <w:t>mystery sorts</w:t>
+      </w:r>
+      <w:r>
+        <w:rPr>
+          <w:rFonts w:ascii="Times New Roman" w:hAnsi="Times New Roman" w:cs="Times New Roman"/>
+        </w:rPr>
+        <w:t xml:space="preserve"> </w:t>
+      </w:r>
+      <w:r>
+        <w:rPr>
+          <w:rFonts w:ascii="Times New Roman" w:hAnsi="Times New Roman" w:cs="Times New Roman"/>
+        </w:rPr>
+        <w:t>by</w:t>
+      </w:r>
+      <w:r>
+        <w:rPr>
+          <w:rFonts w:ascii="Times New Roman" w:hAnsi="Times New Roman" w:cs="Times New Roman"/>
+        </w:rPr>
+        <w:t xml:space="preserve"> running arrays in different orders through the mystery sorts</w:t>
+      </w:r>
+      <w:r>
+        <w:rPr>
+          <w:rFonts w:ascii="Times New Roman" w:hAnsi="Times New Roman" w:cs="Times New Roman"/>
+        </w:rPr>
+        <w:t xml:space="preserve"> to </w:t>
+      </w:r>
+      <w:r>
+        <w:rPr>
+          <w:rFonts w:ascii="Times New Roman" w:hAnsi="Times New Roman" w:cs="Times New Roman"/>
+        </w:rPr>
+        <w:t>uncover each mystery</w:t>
+      </w:r>
+      <w:r>
+        <w:rPr>
+          <w:rFonts w:ascii="Times New Roman" w:hAnsi="Times New Roman" w:cs="Times New Roman"/>
+        </w:rPr>
+        <w:t>. When I ran the different arrays through the mystery sorts, I recorded the time it took for each function to sort the array</w:t>
+      </w:r>
+      <w:r>
+        <w:rPr>
+          <w:rFonts w:ascii="Times New Roman" w:hAnsi="Times New Roman" w:cs="Times New Roman"/>
+        </w:rPr>
+        <w:t xml:space="preserve"> and then </w:t>
+      </w:r>
+      <w:r>
+        <w:rPr>
+          <w:rFonts w:ascii="Times New Roman" w:hAnsi="Times New Roman" w:cs="Times New Roman"/>
+        </w:rPr>
+        <w:t xml:space="preserve">reset the array to </w:t>
+      </w:r>
+      <w:r>
+        <w:rPr>
+          <w:rFonts w:ascii="Times New Roman" w:hAnsi="Times New Roman" w:cs="Times New Roman"/>
+        </w:rPr>
+        <w:t>its</w:t>
+      </w:r>
+      <w:r>
+        <w:rPr>
+          <w:rFonts w:ascii="Times New Roman" w:hAnsi="Times New Roman" w:cs="Times New Roman"/>
+        </w:rPr>
+        <w:t xml:space="preserve"> unsorted form </w:t>
+      </w:r>
+      <w:r>
+        <w:rPr>
+          <w:rFonts w:ascii="Times New Roman" w:hAnsi="Times New Roman" w:cs="Times New Roman"/>
+        </w:rPr>
+        <w:t>after each call</w:t>
+      </w:r>
+      <w:r>
+        <w:rPr>
+          <w:rFonts w:ascii="Times New Roman" w:hAnsi="Times New Roman" w:cs="Times New Roman"/>
+        </w:rPr>
+        <w:t>. To ensure accuracy, I ran the test</w:t>
+      </w:r>
+      <w:r>
+        <w:rPr>
+          <w:rFonts w:ascii="Times New Roman" w:hAnsi="Times New Roman" w:cs="Times New Roman"/>
+        </w:rPr>
+        <w:t>s</w:t>
+      </w:r>
+      <w:r>
+        <w:rPr>
+          <w:rFonts w:ascii="Times New Roman" w:hAnsi="Times New Roman" w:cs="Times New Roman"/>
+        </w:rPr>
+        <w:t xml:space="preserve"> 20 times to get an average time for each sorting algorithm and used an array of size 75,000</w:t>
       </w:r>
       <w:r>
         <w:rPr>
@@ -67,29 +141,141 @@
           <w:rFonts w:ascii="Times New Roman" w:hAnsi="Times New Roman" w:cs="Times New Roman"/>
           <w:noProof/>
         </w:rPr>
-        <w:t xml:space="preserve">I decided upon merge sort as mystery01 because all in all cases, merge sort is O(n log n), and mystery01 has low times despite the large size, and the time remains relatively unchanged no matter how the data is sorted, ranging only from 0.002418769 to .015320153. After deciding on merge sort, I moved on to mystery02, which II discovered to be optimized bubble sort. I chose optimized bubble sort because it </w:t>
+        <w:t>I decided upon merge sort as mystery01 because all in all cases, merge sort is O(n log n), and mystery01 has low times despite the large size, and the time remains relatively unchanged no matter how the data is sorted, ranging only from 0.002418769 to .015320153. After deciding on merge sort, I moved on to mystery02</w:t>
       </w:r>
       <w:r>
         <w:rPr>
           <w:rFonts w:ascii="Times New Roman" w:hAnsi="Times New Roman" w:cs="Times New Roman"/>
           <w:noProof/>
         </w:rPr>
-        <w:t xml:space="preserve">mystery02 had the worst time for reverse order, along with ranking first in the already sorted array. Bubble sort’s best case is when it’s already sorted with O(n), but in reverse order it turns into O(n^2) which explains the sudden change in mystery02. A similar change occurred with mystery03, going from 0.000082127 to 1.700732119 </w:t>
+        <w:t xml:space="preserve">: </w:t>
       </w:r>
       <w:r>
         <w:rPr>
           <w:rFonts w:ascii="Times New Roman" w:hAnsi="Times New Roman" w:cs="Times New Roman"/>
           <w:noProof/>
         </w:rPr>
-        <w:t xml:space="preserve">seconds when the data was switched from sorted order to reverse order. Mystery03 performed better in comparison to mystery02 when the data was in reverse order though, so even though insertion sort’s worst case is also </w:t>
+        <w:t xml:space="preserve">bubble sort. I chose optimized bubble sort because </w:t>
       </w:r>
       <w:r>
         <w:rPr>
           <w:rFonts w:ascii="Times New Roman" w:hAnsi="Times New Roman" w:cs="Times New Roman"/>
           <w:noProof/>
         </w:rPr>
+        <w:t>mystery02 had the worst time for reverse order</w:t>
+      </w:r>
+      <w:r>
+        <w:rPr>
+          <w:rFonts w:ascii="Times New Roman" w:hAnsi="Times New Roman" w:cs="Times New Roman"/>
+          <w:noProof/>
+        </w:rPr>
+        <w:t xml:space="preserve"> while</w:t>
+      </w:r>
+      <w:r>
+        <w:rPr>
+          <w:rFonts w:ascii="Times New Roman" w:hAnsi="Times New Roman" w:cs="Times New Roman"/>
+          <w:noProof/>
+        </w:rPr>
+        <w:t xml:space="preserve"> ranking first in the already sorted array. Bubble sort’s best case</w:t>
+      </w:r>
+      <w:r>
+        <w:rPr>
+          <w:rFonts w:ascii="Times New Roman" w:hAnsi="Times New Roman" w:cs="Times New Roman"/>
+          <w:noProof/>
+        </w:rPr>
+        <w:t>,</w:t>
+      </w:r>
+      <w:r>
+        <w:rPr>
+          <w:rFonts w:ascii="Times New Roman" w:hAnsi="Times New Roman" w:cs="Times New Roman"/>
+          <w:noProof/>
+        </w:rPr>
+        <w:t xml:space="preserve"> when it’s already sorted</w:t>
+      </w:r>
+      <w:r>
+        <w:rPr>
+          <w:rFonts w:ascii="Times New Roman" w:hAnsi="Times New Roman" w:cs="Times New Roman"/>
+          <w:noProof/>
+        </w:rPr>
+        <w:t>,</w:t>
+      </w:r>
+      <w:r>
+        <w:rPr>
+          <w:rFonts w:ascii="Times New Roman" w:hAnsi="Times New Roman" w:cs="Times New Roman"/>
+          <w:noProof/>
+        </w:rPr>
+        <w:t xml:space="preserve"> </w:t>
+      </w:r>
+      <w:r>
+        <w:rPr>
+          <w:rFonts w:ascii="Times New Roman" w:hAnsi="Times New Roman" w:cs="Times New Roman"/>
+          <w:noProof/>
+        </w:rPr>
+        <w:t>clocks in at</w:t>
+      </w:r>
+      <w:r>
+        <w:rPr>
+          <w:rFonts w:ascii="Times New Roman" w:hAnsi="Times New Roman" w:cs="Times New Roman"/>
+          <w:noProof/>
+        </w:rPr>
+        <w:t xml:space="preserve"> O(n), but in reverse order it turns into O(n^2) which explains the sudden change in mystery02. A similar change occurred with mystery03, going from 0.000082127 to 1.700732119 </w:t>
+      </w:r>
+      <w:r>
+        <w:rPr>
+          <w:rFonts w:ascii="Times New Roman" w:hAnsi="Times New Roman" w:cs="Times New Roman"/>
+          <w:noProof/>
+        </w:rPr>
+        <w:t>seconds when the data was switched from sorted order to reverse order. Mystery03 performed better in comparison to mystery02 when the data was in r</w:t>
+      </w:r>
+      <w:r>
+        <w:rPr>
+          <w:rFonts w:ascii="Times New Roman" w:hAnsi="Times New Roman" w:cs="Times New Roman"/>
+          <w:noProof/>
+        </w:rPr>
+        <w:t>andom</w:t>
+      </w:r>
+      <w:r>
+        <w:rPr>
+          <w:rFonts w:ascii="Times New Roman" w:hAnsi="Times New Roman" w:cs="Times New Roman"/>
+          <w:noProof/>
+        </w:rPr>
+        <w:t xml:space="preserve"> order though</w:t>
+      </w:r>
+      <w:r>
+        <w:rPr>
+          <w:rFonts w:ascii="Times New Roman" w:hAnsi="Times New Roman" w:cs="Times New Roman"/>
+          <w:noProof/>
+        </w:rPr>
+        <w:t xml:space="preserve"> (1.765465052 </w:t>
+      </w:r>
+      <w:r>
+        <w:rPr>
+          <w:rFonts w:ascii="Times New Roman" w:hAnsi="Times New Roman" w:cs="Times New Roman"/>
+          <w:noProof/>
+        </w:rPr>
+        <w:t xml:space="preserve">compared to </w:t>
+      </w:r>
+      <w:r>
+        <w:rPr>
+          <w:rFonts w:ascii="Times New Roman" w:hAnsi="Times New Roman" w:cs="Times New Roman"/>
+          <w:noProof/>
+        </w:rPr>
+        <w:t>16.20964065)</w:t>
+      </w:r>
+      <w:r>
+        <w:rPr>
+          <w:rFonts w:ascii="Times New Roman" w:hAnsi="Times New Roman" w:cs="Times New Roman"/>
+          <w:noProof/>
+        </w:rPr>
+        <w:t xml:space="preserve">, so even though insertion sort’s worst case is also O(n^2), it is mystery03 instead </w:t>
+      </w:r>
+      <w:r>
+        <w:rPr>
+          <w:rFonts w:ascii="Times New Roman" w:hAnsi="Times New Roman" w:cs="Times New Roman"/>
+          <w:noProof/>
+        </w:rPr>
         <w:lastRenderedPageBreak/>
-        <w:t>O(n^2), it is mystery03 instead of mystery02 because one property of insertion sort is that it deals with large random data sets better than bubble sort (See chart below).</w:t>
+        <w:t>of mystery02 because one property of insertion sort is that it deals with large random data sets better than bubble sort (See chart below).</w:t>
       </w:r>
     </w:p>
     <w:p>
@@ -203,7 +389,19 @@
         <w:rPr>
           <w:rFonts w:ascii="Times New Roman" w:eastAsia="Times New Roman" w:hAnsi="Times New Roman" w:cs="Times New Roman"/>
         </w:rPr>
-        <w:t>the last element as the pivot, the worst cases would be the sorted and reverse order array, but mystery04 was significantly faster for the randomized array, which coincides with the properties of a quick sort with the last pivot. The final sort, mystery05, had to be paired up with selection sort after all the others had been chosen, but selection sort matches with mystery05 because selection sort has a best case of O(n^2) and a worst case of O(n^2), and it had by far the lowest variability of the mystery sorts with O(n^2) complexity.</w:t>
+        <w:t xml:space="preserve">the last element as the pivot, the worst cases would be the sorted and reverse order array, but mystery04 was significantly faster for the randomized array, which coincides with the properties of a quick sort with the last pivot. The final sort, mystery05, had to be paired up with selection sort after all the others had been chosen, but selection sort matches with mystery05 because selection sort has a best case of O(n^2) and a worst case of O(n^2), and </w:t>
+      </w:r>
+      <w:r>
+        <w:rPr>
+          <w:rFonts w:ascii="Times New Roman" w:eastAsia="Times New Roman" w:hAnsi="Times New Roman" w:cs="Times New Roman"/>
+        </w:rPr>
+        <w:t>mystery05</w:t>
+      </w:r>
+      <w:r>
+        <w:rPr>
+          <w:rFonts w:ascii="Times New Roman" w:eastAsia="Times New Roman" w:hAnsi="Times New Roman" w:cs="Times New Roman"/>
+        </w:rPr>
+        <w:t xml:space="preserve"> had the lowest variability of the mystery sorts with O(n^2) complexity.</w:t>
       </w:r>
     </w:p>
     <w:p>
@@ -213,6 +411,20 @@
           <w:rFonts w:ascii="Times New Roman" w:eastAsia="Times New Roman" w:hAnsi="Times New Roman" w:cs="Times New Roman"/>
         </w:rPr>
       </w:pPr>
+    </w:p>
+    <w:p>
+      <w:pPr>
+        <w:spacing w:line="480" w:lineRule="auto"/>
+        <w:rPr>
+          <w:rFonts w:ascii="Times New Roman" w:eastAsia="Times New Roman" w:hAnsi="Times New Roman" w:cs="Times New Roman"/>
+        </w:rPr>
+      </w:pPr>
+      <w:r>
+        <w:rPr>
+          <w:rFonts w:ascii="Times New Roman" w:eastAsia="Times New Roman" w:hAnsi="Times New Roman" w:cs="Times New Roman"/>
+        </w:rPr>
+        <w:t>Mystery Table:</w:t>
+      </w:r>
     </w:p>
     <w:tbl>
       <w:tblPr>
@@ -512,7 +724,6 @@
         <w:rPr>
           <w:rFonts w:ascii="Times New Roman" w:eastAsia="Times New Roman" w:hAnsi="Times New Roman" w:cs="Times New Roman"/>
         </w:rPr>
-        <w:lastRenderedPageBreak/>
         <w:t>Data below:</w:t>
       </w:r>
     </w:p>
@@ -712,6 +923,25 @@
             </a:graphic>
           </wp:inline>
         </w:drawing>
+      </w:r>
+    </w:p>
+    <w:p>
+      <w:pPr>
+        <w:spacing w:line="480" w:lineRule="auto"/>
+      </w:pPr>
+    </w:p>
+    <w:p>
+      <w:pPr>
+        <w:spacing w:line="480" w:lineRule="auto"/>
+      </w:pPr>
+      <w:r>
+        <w:t xml:space="preserve">Sort </w:t>
+      </w:r>
+      <w:r>
+        <w:t>Graph</w:t>
+      </w:r>
+      <w:r>
+        <w:t>:</w:t>
       </w:r>
     </w:p>
     <w:p>
